--- a/docs/数据库定义.docx
+++ b/docs/数据库定义.docx
@@ -508,11 +508,6 @@
       </w:r>
     </w:p>
     <w:p>
-      <w:pPr>
-        <w:rPr>
-          <w:rFonts w:hint="eastAsia"/>
-        </w:rPr>
-      </w:pPr>
       <w:r>
         <w:t>);</w:t>
       </w:r>
@@ -693,11 +688,6 @@
       </w:r>
     </w:p>
     <w:p>
-      <w:pPr>
-        <w:rPr>
-          <w:rFonts w:hint="eastAsia"/>
-        </w:rPr>
-      </w:pPr>
       <w:r>
         <w:t>d</w:t>
       </w:r>
@@ -709,11 +699,6 @@
       </w:r>
     </w:p>
     <w:p>
-      <w:pPr>
-        <w:rPr>
-          <w:rFonts w:hint="eastAsia"/>
-        </w:rPr>
-      </w:pPr>
       <w:r>
         <w:rPr>
           <w:rFonts w:hint="eastAsia"/>
@@ -755,11 +740,6 @@
       </w:r>
     </w:p>
     <w:p>
-      <w:pPr>
-        <w:rPr>
-          <w:rFonts w:hint="eastAsia"/>
-        </w:rPr>
-      </w:pPr>
       <w:r>
         <w:t>);</w:t>
       </w:r>
@@ -1014,11 +994,6 @@
       </w:r>
     </w:p>
     <w:p>
-      <w:pPr>
-        <w:rPr>
-          <w:rFonts w:hint="eastAsia"/>
-        </w:rPr>
-      </w:pPr>
       <w:r>
         <w:t>);</w:t>
       </w:r>
@@ -1071,13 +1046,7 @@
         <w:t>saddr varchar 分店地址</w:t>
       </w:r>
     </w:p>
-    <w:p>
-      <w:pPr>
-        <w:rPr>
-          <w:rFonts w:hint="eastAsia"/>
-        </w:rPr>
-      </w:pPr>
-    </w:p>
+    <w:p/>
     <w:p>
       <w:r>
         <w:t>create table store (</w:t>
@@ -1096,11 +1065,6 @@
       </w:r>
     </w:p>
     <w:p>
-      <w:pPr>
-        <w:rPr>
-          <w:rFonts w:hint="eastAsia"/>
-        </w:rPr>
-      </w:pPr>
       <w:r>
         <w:t>);</w:t>
       </w:r>
@@ -1135,11 +1099,6 @@
       </w:r>
     </w:p>
     <w:p>
-      <w:pPr>
-        <w:rPr>
-          <w:rFonts w:hint="eastAsia"/>
-        </w:rPr>
-      </w:pPr>
       <w:r>
         <w:rPr>
           <w:rFonts w:hint="eastAsia"/>
@@ -1300,15 +1259,7 @@
         <w:rPr>
           <w:rFonts w:hint="eastAsia"/>
         </w:rPr>
-        <w:t>通过审批 2</w:t>
-      </w:r>
-      <w:bookmarkStart w:id="0" w:name="_GoBack"/>
-      <w:bookmarkEnd w:id="0"/>
-      <w:r>
-        <w:rPr>
-          <w:rFonts w:hint="eastAsia"/>
-        </w:rPr>
-        <w:t>通过审批</w:t>
+        <w:t>通过审批 2通过审批</w:t>
       </w:r>
     </w:p>
     <w:p/>
@@ -1400,43 +1351,102 @@
     <w:p>
       <w:r>
         <w:tab/>
-        <w:t>pid int,</w:t>
+        <w:t xml:space="preserve">pid int, </w:t>
+      </w:r>
+      <w:r>
+        <w:rPr>
+          <w:rFonts w:hint="eastAsia"/>
+        </w:rPr>
+        <w:t>planID</w:t>
+      </w:r>
+    </w:p>
+    <w:p>
+      <w:r>
+        <w:tab/>
+        <w:t>adate datetime,</w:t>
+      </w:r>
+      <w:r>
+        <w:rPr>
+          <w:rFonts w:hint="eastAsia"/>
+        </w:rPr>
+        <w:t>日期</w:t>
+      </w:r>
+    </w:p>
+    <w:p>
+      <w:r>
+        <w:tab/>
+        <w:t xml:space="preserve">asold int default 0 </w:t>
+      </w:r>
+      <w:r>
+        <w:rPr>
+          <w:rFonts w:hint="eastAsia"/>
+        </w:rPr>
+        <w:t>已售出</w:t>
+      </w:r>
+    </w:p>
+    <w:p>
+      <w:r>
+        <w:t>);</w:t>
+      </w:r>
+    </w:p>
+    <w:p/>
+    <w:p>
+      <w:pPr>
+        <w:pStyle w:val="2"/>
+      </w:pPr>
+      <w:r>
+        <w:t xml:space="preserve">9 </w:t>
+      </w:r>
+      <w:r>
+        <w:rPr>
+          <w:rFonts w:hint="eastAsia"/>
+        </w:rPr>
+        <w:t>use</w:t>
+      </w:r>
+      <w:r>
+        <w:t xml:space="preserve">_bonus </w:t>
+      </w:r>
+      <w:r>
+        <w:rPr>
+          <w:rFonts w:hint="eastAsia"/>
+        </w:rPr>
+        <w:t>使用积分 3</w:t>
+      </w:r>
+    </w:p>
+    <w:p>
+      <w:r>
+        <w:t>create table use_bonus(</w:t>
+      </w:r>
+    </w:p>
+    <w:p>
+      <w:r>
+        <w:tab/>
+        <w:t>uid int,</w:t>
+      </w:r>
+    </w:p>
+    <w:p>
+      <w:r>
+        <w:tab/>
+      </w:r>
+      <w:r>
+        <w:rPr>
+          <w:rFonts w:hint="eastAsia"/>
+        </w:rPr>
+        <w:t>bonus</w:t>
       </w:r>
       <w:r>
         <w:t xml:space="preserve"> </w:t>
       </w:r>
-      <w:r>
-        <w:rPr>
-          <w:rFonts w:hint="eastAsia"/>
-        </w:rPr>
-        <w:t>planID</w:t>
-      </w:r>
-    </w:p>
-    <w:p>
-      <w:r>
-        <w:tab/>
-        <w:t>adate datetime,</w:t>
-      </w:r>
-      <w:r>
-        <w:rPr>
-          <w:rFonts w:hint="eastAsia"/>
-        </w:rPr>
-        <w:t>日期</w:t>
-      </w:r>
-    </w:p>
-    <w:p>
-      <w:r>
-        <w:tab/>
-        <w:t>asold int default 0</w:t>
-      </w:r>
-      <w:r>
-        <w:t xml:space="preserve"> </w:t>
-      </w:r>
-      <w:r>
-        <w:rPr>
-          <w:rFonts w:hint="eastAsia"/>
-        </w:rPr>
-        <w:t>已售出</w:t>
+      <w:bookmarkStart w:id="0" w:name="_GoBack"/>
+      <w:bookmarkEnd w:id="0"/>
+      <w:r>
+        <w:t>double,</w:t>
+      </w:r>
+    </w:p>
+    <w:p>
+      <w:r>
+        <w:tab/>
+        <w:t>utime datetime</w:t>
       </w:r>
     </w:p>
     <w:p>

--- a/docs/数据库定义.docx
+++ b/docs/数据库定义.docx
@@ -799,7 +799,75 @@
         <w:rPr>
           <w:rFonts w:hint="eastAsia"/>
         </w:rPr>
-        <w:t>订单类型 0购买 1预订 2取消预订</w:t>
+        <w:t>订单类型</w:t>
+      </w:r>
+      <w:r>
+        <w:rPr>
+          <w:rFonts w:hint="eastAsia"/>
+        </w:rPr>
+        <w:t xml:space="preserve"> </w:t>
+      </w:r>
+      <w:r>
+        <w:t>0</w:t>
+      </w:r>
+      <w:r>
+        <w:rPr>
+          <w:rFonts w:hint="eastAsia"/>
+        </w:rPr>
+        <w:t>预订中</w:t>
+      </w:r>
+      <w:r>
+        <w:rPr>
+          <w:rFonts w:hint="eastAsia"/>
+        </w:rPr>
+        <w:t xml:space="preserve"> </w:t>
+      </w:r>
+      <w:r>
+        <w:t>1</w:t>
+      </w:r>
+      <w:r>
+        <w:rPr>
+          <w:rFonts w:hint="eastAsia"/>
+        </w:rPr>
+        <w:t>购买</w:t>
+      </w:r>
+      <w:r>
+        <w:rPr>
+          <w:rFonts w:hint="eastAsia"/>
+        </w:rPr>
+        <w:t>完成</w:t>
+      </w:r>
+      <w:bookmarkStart w:id="0" w:name="_GoBack"/>
+      <w:bookmarkEnd w:id="0"/>
+      <w:r>
+        <w:rPr>
+          <w:rFonts w:hint="eastAsia"/>
+        </w:rPr>
+        <w:t xml:space="preserve"> </w:t>
+      </w:r>
+      <w:r>
+        <w:t>2</w:t>
+      </w:r>
+      <w:r>
+        <w:rPr>
+          <w:rFonts w:hint="eastAsia"/>
+        </w:rPr>
+        <w:t>订单完成</w:t>
+      </w:r>
+      <w:r>
+        <w:rPr>
+          <w:rFonts w:hint="eastAsia"/>
+        </w:rPr>
+        <w:t xml:space="preserve"> </w:t>
+      </w:r>
+      <w:r>
+        <w:t>3</w:t>
+      </w:r>
+      <w:r>
+        <w:rPr>
+          <w:rFonts w:hint="eastAsia"/>
+        </w:rPr>
+        <w:t>取消预订</w:t>
       </w:r>
     </w:p>
     <w:p>
@@ -1437,8 +1505,6 @@
       <w:r>
         <w:t xml:space="preserve"> </w:t>
       </w:r>
-      <w:bookmarkStart w:id="0" w:name="_GoBack"/>
-      <w:bookmarkEnd w:id="0"/>
       <w:r>
         <w:t>double,</w:t>
       </w:r>

--- a/docs/数据库定义.docx
+++ b/docs/数据库定义.docx
@@ -814,7 +814,7 @@
         <w:rPr>
           <w:rFonts w:hint="eastAsia"/>
         </w:rPr>
-        <w:t>预订中</w:t>
+        <w:t>订单执行中</w:t>
       </w:r>
       <w:r>
         <w:rPr>
@@ -835,40 +835,34 @@
         <w:rPr>
           <w:rFonts w:hint="eastAsia"/>
         </w:rPr>
-        <w:t>完成</w:t>
+        <w:t xml:space="preserve">完成 </w:t>
+      </w:r>
+      <w:r>
+        <w:t>2</w:t>
+      </w:r>
+      <w:r>
+        <w:rPr>
+          <w:rFonts w:hint="eastAsia"/>
+        </w:rPr>
+        <w:t>订单完成</w:t>
+      </w:r>
+      <w:r>
+        <w:rPr>
+          <w:rFonts w:hint="eastAsia"/>
+        </w:rPr>
+        <w:t xml:space="preserve"> </w:t>
+      </w:r>
+      <w:r>
+        <w:t>3</w:t>
+      </w:r>
+      <w:r>
+        <w:rPr>
+          <w:rFonts w:hint="eastAsia"/>
+        </w:rPr>
+        <w:t>订单取消</w:t>
       </w:r>
       <w:bookmarkStart w:id="0" w:name="_GoBack"/>
       <w:bookmarkEnd w:id="0"/>
-      <w:r>
-        <w:rPr>
-          <w:rFonts w:hint="eastAsia"/>
-        </w:rPr>
-        <w:t xml:space="preserve"> </w:t>
-      </w:r>
-      <w:r>
-        <w:t>2</w:t>
-      </w:r>
-      <w:r>
-        <w:rPr>
-          <w:rFonts w:hint="eastAsia"/>
-        </w:rPr>
-        <w:t>订单完成</w:t>
-      </w:r>
-      <w:r>
-        <w:rPr>
-          <w:rFonts w:hint="eastAsia"/>
-        </w:rPr>
-        <w:t xml:space="preserve"> </w:t>
-      </w:r>
-      <w:r>
-        <w:t>3</w:t>
-      </w:r>
-      <w:r>
-        <w:rPr>
-          <w:rFonts w:hint="eastAsia"/>
-        </w:rPr>
-        <w:t>取消预订</w:t>
-      </w:r>
     </w:p>
     <w:p>
       <w:r>
@@ -1516,11 +1510,6 @@
       </w:r>
     </w:p>
     <w:p>
-      <w:pPr>
-        <w:rPr>
-          <w:rFonts w:hint="eastAsia"/>
-        </w:rPr>
-      </w:pPr>
       <w:r>
         <w:t>);</w:t>
       </w:r>

--- a/docs/数据库定义.docx
+++ b/docs/数据库定义.docx
@@ -229,95 +229,86 @@
         </w:rPr>
         <w:t>会员等级</w:t>
       </w:r>
-      <w:r>
-        <w:rPr>
-          <w:rFonts w:hint="eastAsia"/>
-        </w:rPr>
-        <w:t>，</w:t>
-      </w:r>
-      <w:r>
-        <w:rPr>
-          <w:rFonts w:hint="eastAsia"/>
+    </w:p>
+    <w:p>
+      <w:pPr>
+        <w:rPr>
           <w:color w:val="FF0000"/>
         </w:rPr>
-        <w:t>触发器：</w:t>
-      </w:r>
-      <w:r>
-        <w:rPr>
-          <w:rFonts w:hint="eastAsia"/>
-          <w:color w:val="FF0000"/>
-        </w:rPr>
-        <w:t>充值时若达到升级条件则升级</w:t>
+      </w:pPr>
+      <w:r>
+        <w:rPr>
+          <w:rFonts w:hint="eastAsia"/>
+        </w:rPr>
+        <w:t>u</w:t>
+      </w:r>
+      <w:r>
+        <w:t xml:space="preserve">bonus double </w:t>
+      </w:r>
+      <w:r>
+        <w:rPr>
+          <w:rFonts w:hint="eastAsia"/>
+        </w:rPr>
+        <w:t>会员积分</w:t>
+      </w:r>
+    </w:p>
+    <w:p>
+      <w:r>
+        <w:rPr>
+          <w:rFonts w:hint="eastAsia"/>
+        </w:rPr>
+        <w:t>u</w:t>
+      </w:r>
+      <w:r>
+        <w:t xml:space="preserve">total_recharge double </w:t>
+      </w:r>
+      <w:r>
+        <w:rPr>
+          <w:rFonts w:hint="eastAsia"/>
+        </w:rPr>
+        <w:t>总充值金额</w:t>
+      </w:r>
+    </w:p>
+    <w:p>
+      <w:r>
+        <w:rPr>
+          <w:rFonts w:hint="eastAsia"/>
+        </w:rPr>
+        <w:t>u</w:t>
+      </w:r>
+      <w:r>
+        <w:t xml:space="preserve">activate_time datetime </w:t>
+      </w:r>
+      <w:r>
+        <w:rPr>
+          <w:rFonts w:hint="eastAsia"/>
+        </w:rPr>
+        <w:t>最近激活时间</w:t>
       </w:r>
     </w:p>
     <w:p>
       <w:pPr>
         <w:rPr>
-          <w:color w:val="FF0000"/>
+          <w:rFonts w:hint="eastAsia"/>
         </w:rPr>
       </w:pPr>
       <w:r>
         <w:rPr>
           <w:rFonts w:hint="eastAsia"/>
         </w:rPr>
-        <w:t>u</w:t>
-      </w:r>
-      <w:r>
-        <w:t xml:space="preserve">bonus double </w:t>
-      </w:r>
-      <w:r>
-        <w:rPr>
-          <w:rFonts w:hint="eastAsia"/>
-        </w:rPr>
-        <w:t>会员积分</w:t>
-      </w:r>
-      <w:r>
-        <w:rPr>
-          <w:rFonts w:hint="eastAsia"/>
-        </w:rPr>
-        <w:t>，</w:t>
-      </w:r>
-      <w:r>
-        <w:rPr>
-          <w:rFonts w:hint="eastAsia"/>
-          <w:color w:val="FF0000"/>
-        </w:rPr>
-        <w:t>触发器：消费时同步增加会员积分</w:t>
-      </w:r>
-    </w:p>
-    <w:p>
-      <w:r>
-        <w:rPr>
-          <w:rFonts w:hint="eastAsia"/>
-        </w:rPr>
-        <w:t>u</w:t>
-      </w:r>
-      <w:r>
-        <w:t xml:space="preserve">total_recharge double </w:t>
-      </w:r>
-      <w:r>
-        <w:rPr>
-          <w:rFonts w:hint="eastAsia"/>
-        </w:rPr>
-        <w:t>总充值金额</w:t>
-      </w:r>
-    </w:p>
-    <w:p>
-      <w:r>
-        <w:rPr>
-          <w:rFonts w:hint="eastAsia"/>
-        </w:rPr>
-        <w:t>u</w:t>
-      </w:r>
-      <w:r>
-        <w:t xml:space="preserve">activate_time datetime </w:t>
-      </w:r>
-      <w:r>
-        <w:rPr>
-          <w:rFonts w:hint="eastAsia"/>
-        </w:rPr>
-        <w:t>最近激活时间</w:t>
-      </w:r>
+        <w:t>reg</w:t>
+      </w:r>
+      <w:r>
+        <w:t xml:space="preserve">_time datetime </w:t>
+      </w:r>
+      <w:r>
+        <w:rPr>
+          <w:rFonts w:hint="eastAsia"/>
+        </w:rPr>
+        <w:t>注册时间</w:t>
+      </w:r>
+      <w:bookmarkStart w:id="0" w:name="_GoBack"/>
+      <w:bookmarkEnd w:id="0"/>
     </w:p>
     <w:p/>
     <w:p>
@@ -407,6 +398,23 @@
       <w:r>
         <w:tab/>
         <w:t>uactivate_time datetime default "1980-01-01 00:00:00"</w:t>
+      </w:r>
+      <w:r>
+        <w:t>,</w:t>
+      </w:r>
+    </w:p>
+    <w:p>
+      <w:r>
+        <w:tab/>
+      </w:r>
+      <w:r>
+        <w:rPr>
+          <w:rFonts w:hint="eastAsia"/>
+        </w:rPr>
+        <w:t>reg</w:t>
+      </w:r>
+      <w:r>
+        <w:t>_time datetime</w:t>
       </w:r>
     </w:p>
     <w:p>
@@ -861,8 +869,6 @@
         </w:rPr>
         <w:t>订单取消</w:t>
       </w:r>
-      <w:bookmarkStart w:id="0" w:name="_GoBack"/>
-      <w:bookmarkEnd w:id="0"/>
     </w:p>
     <w:p>
       <w:r>
